--- a/sql-assignment answers.docx
+++ b/sql-assignment answers.docx
@@ -302,10 +302,10 @@
       <w:r>
         <w:lastRenderedPageBreak/>
         <w:drawing>
-          <wp:inline distT="0" distB="0" distL="0" distR="0" wp14:anchorId="080DA7F4" wp14:editId="77273B8C">
-            <wp:extent cx="6065520" cy="4182745"/>
-            <wp:effectExtent l="0" t="0" r="0" b="8255"/>
-            <wp:docPr id="902201101" name="Picture 1"/>
+          <wp:inline distT="0" distB="0" distL="0" distR="0" wp14:anchorId="08358C3F" wp14:editId="3B658040">
+            <wp:extent cx="6118860" cy="3832860"/>
+            <wp:effectExtent l="0" t="0" r="0" b="0"/>
+            <wp:docPr id="703010426" name="Picture 1"/>
             <wp:cNvGraphicFramePr>
               <a:graphicFrameLocks xmlns:a="http://schemas.openxmlformats.org/drawingml/2006/main" noChangeAspect="1"/>
             </wp:cNvGraphicFramePr>
@@ -313,39 +313,23 @@
               <a:graphicData uri="http://schemas.openxmlformats.org/drawingml/2006/picture">
                 <pic:pic xmlns:pic="http://schemas.openxmlformats.org/drawingml/2006/picture">
                   <pic:nvPicPr>
-                    <pic:cNvPr id="0" name="Picture 1"/>
-                    <pic:cNvPicPr>
-                      <a:picLocks noChangeAspect="1" noChangeArrowheads="1"/>
-                    </pic:cNvPicPr>
+                    <pic:cNvPr id="703010426" name=""/>
+                    <pic:cNvPicPr/>
                   </pic:nvPicPr>
-                  <pic:blipFill rotWithShape="1">
-                    <a:blip r:embed="rId6">
-                      <a:extLst>
-                        <a:ext uri="{28A0092B-C50C-407E-A947-70E740481C1C}">
-                          <a14:useLocalDpi xmlns:a14="http://schemas.microsoft.com/office/drawing/2010/main" val="0"/>
-                        </a:ext>
-                      </a:extLst>
-                    </a:blip>
-                    <a:srcRect r="1515"/>
-                    <a:stretch/>
+                  <pic:blipFill>
+                    <a:blip r:embed="rId6"/>
+                    <a:stretch>
+                      <a:fillRect/>
+                    </a:stretch>
                   </pic:blipFill>
-                  <pic:spPr bwMode="auto">
+                  <pic:spPr>
                     <a:xfrm>
                       <a:off x="0" y="0"/>
-                      <a:ext cx="6082498" cy="4194453"/>
+                      <a:ext cx="6118860" cy="3832860"/>
                     </a:xfrm>
                     <a:prstGeom prst="rect">
                       <a:avLst/>
                     </a:prstGeom>
-                    <a:noFill/>
-                    <a:ln>
-                      <a:noFill/>
-                    </a:ln>
-                    <a:extLst>
-                      <a:ext uri="{53640926-AAD7-44D8-BBD7-CCE9431645EC}">
-                        <a14:shadowObscured xmlns:a14="http://schemas.microsoft.com/office/drawing/2010/main"/>
-                      </a:ext>
-                    </a:extLst>
                   </pic:spPr>
                 </pic:pic>
               </a:graphicData>
@@ -612,24 +596,24 @@
           <w:sz w:val="28"/>
           <w:szCs w:val="28"/>
         </w:rPr>
+        <w:t xml:space="preserve">    -&gt;     customer_id INT,</w:t>
+      </w:r>
+    </w:p>
+    <w:p>
+      <w:pPr>
+        <w:rPr>
+          <w:rFonts w:ascii="Times New Roman" w:hAnsi="Times New Roman" w:cs="Times New Roman"/>
+          <w:sz w:val="28"/>
+          <w:szCs w:val="28"/>
+        </w:rPr>
+      </w:pPr>
+      <w:r>
+        <w:rPr>
+          <w:rFonts w:ascii="Times New Roman" w:hAnsi="Times New Roman" w:cs="Times New Roman"/>
+          <w:sz w:val="28"/>
+          <w:szCs w:val="28"/>
+        </w:rPr>
         <w:lastRenderedPageBreak/>
-        <w:t xml:space="preserve">    -&gt;     customer_id INT,</w:t>
-      </w:r>
-    </w:p>
-    <w:p>
-      <w:pPr>
-        <w:rPr>
-          <w:rFonts w:ascii="Times New Roman" w:hAnsi="Times New Roman" w:cs="Times New Roman"/>
-          <w:sz w:val="28"/>
-          <w:szCs w:val="28"/>
-        </w:rPr>
-      </w:pPr>
-      <w:r>
-        <w:rPr>
-          <w:rFonts w:ascii="Times New Roman" w:hAnsi="Times New Roman" w:cs="Times New Roman"/>
-          <w:sz w:val="28"/>
-          <w:szCs w:val="28"/>
-        </w:rPr>
         <w:t xml:space="preserve">    -&gt;     account_type VARCHAR(20),</w:t>
       </w:r>
     </w:p>
@@ -4176,15 +4160,7 @@
           <w:sz w:val="28"/>
           <w:szCs w:val="28"/>
         </w:rPr>
-        <w:t xml:space="preserve">5.      </w:t>
-      </w:r>
-      <w:r>
-        <w:rPr>
-          <w:rFonts w:ascii="Times New Roman" w:hAnsi="Times New Roman" w:cs="Times New Roman"/>
-          <w:sz w:val="28"/>
-          <w:szCs w:val="28"/>
-        </w:rPr>
-        <w:t xml:space="preserve">Calculate the total balance of accounts with no recorded transactions. </w:t>
+        <w:t xml:space="preserve">5.      Calculate the total balance of accounts with no recorded transactions. </w:t>
       </w:r>
     </w:p>
     <w:p>
@@ -6338,6 +6314,7 @@
   <w:style w:type="character" w:default="1" w:styleId="DefaultParagraphFont">
     <w:name w:val="Default Paragraph Font"/>
     <w:uiPriority w:val="1"/>
+    <w:semiHidden/>
     <w:unhideWhenUsed/>
   </w:style>
   <w:style w:type="table" w:default="1" w:styleId="TableNormal">
